--- a/my-diploma/report/11. User manual.docx
+++ b/my-diploma/report/11. User manual.docx
@@ -14,8 +14,6 @@
           <w:szCs w:val="28"/>
         </w:rPr>
       </w:pPr>
-      <w:bookmarkStart w:id="0" w:name="_GoBack"/>
-      <w:bookmarkEnd w:id="0"/>
       <w:r>
         <w:rPr>
           <w:b/>
@@ -86,7 +84,14 @@
           <w:sz w:val="28"/>
           <w:szCs w:val="28"/>
         </w:rPr>
-        <w:t>Описание работы с импортом в системе</w:t>
+        <w:t>Опис</w:t>
+      </w:r>
+      <w:r>
+        <w:rPr>
+          <w:sz w:val="28"/>
+          <w:szCs w:val="28"/>
+        </w:rPr>
+        <w:t>ание работы с программным средством</w:t>
       </w:r>
     </w:p>
     <w:p>
@@ -1812,7 +1817,16 @@
           <w:sz w:val="28"/>
           <w:szCs w:val="28"/>
         </w:rPr>
-        <w:t>Дополнительно для выполнения импорта данных на сервере, необходимо установить сервис, который будет осуществлять регулярный запуск задач импорта по расписанию.</w:t>
+        <w:t>Дополнительно для выполнения импорта данных на сервере, необходимо установить сервис, к</w:t>
+      </w:r>
+      <w:bookmarkStart w:id="0" w:name="_GoBack"/>
+      <w:bookmarkEnd w:id="0"/>
+      <w:r>
+        <w:rPr>
+          <w:sz w:val="28"/>
+          <w:szCs w:val="28"/>
+        </w:rPr>
+        <w:t>оторый будет осуществлять регулярный запуск задач импорта по расписанию.</w:t>
       </w:r>
     </w:p>
     <w:p>
@@ -1850,9 +1864,10 @@
       </w:r>
     </w:p>
     <w:sectPr>
+      <w:footerReference w:type="default" r:id="rId13"/>
       <w:pgSz w:w="11906" w:h="16838"/>
       <w:pgMar w:top="1134" w:right="851" w:bottom="1531" w:left="1701" w:header="0" w:footer="700" w:gutter="0"/>
-      <w:pgNumType w:start="16"/>
+      <w:pgNumType w:start="64"/>
       <w:cols w:space="708"/>
       <w:docGrid w:linePitch="360"/>
     </w:sectPr>
@@ -1883,6 +1898,79 @@
     </w:p>
   </w:endnote>
 </w:endnotes>
+</file>
+
+<file path=word/footer1.xml><?xml version="1.0" encoding="utf-8"?>
+<w:ftr xmlns:wpc="http://schemas.microsoft.com/office/word/2010/wordprocessingCanvas" xmlns:mc="http://schemas.openxmlformats.org/markup-compatibility/2006" xmlns:o="urn:schemas-microsoft-com:office:office" xmlns:r="http://schemas.openxmlformats.org/officeDocument/2006/relationships" xmlns:m="http://schemas.openxmlformats.org/officeDocument/2006/math" xmlns:v="urn:schemas-microsoft-com:vml" xmlns:wp14="http://schemas.microsoft.com/office/word/2010/wordprocessingDrawing" xmlns:wp="http://schemas.openxmlformats.org/drawingml/2006/wordprocessingDrawing" xmlns:w10="urn:schemas-microsoft-com:office:word" xmlns:w="http://schemas.openxmlformats.org/wordprocessingml/2006/main" xmlns:w14="http://schemas.microsoft.com/office/word/2010/wordml" xmlns:wpg="http://schemas.microsoft.com/office/word/2010/wordprocessingGroup" xmlns:wpi="http://schemas.microsoft.com/office/word/2010/wordprocessingInk" xmlns:wne="http://schemas.microsoft.com/office/word/2006/wordml" xmlns:wps="http://schemas.microsoft.com/office/word/2010/wordprocessingShape" mc:Ignorable="w14 wp14">
+  <w:sdt>
+    <w:sdtPr>
+      <w:id w:val="-1594391293"/>
+      <w:docPartObj>
+        <w:docPartGallery w:val="Page Numbers (Bottom of Page)"/>
+        <w:docPartUnique/>
+      </w:docPartObj>
+    </w:sdtPr>
+    <w:sdtEndPr>
+      <w:rPr>
+        <w:sz w:val="28"/>
+        <w:szCs w:val="28"/>
+      </w:rPr>
+    </w:sdtEndPr>
+    <w:sdtContent>
+      <w:p>
+        <w:pPr>
+          <w:pStyle w:val="a6"/>
+          <w:jc w:val="right"/>
+          <w:rPr>
+            <w:sz w:val="28"/>
+            <w:szCs w:val="28"/>
+          </w:rPr>
+        </w:pPr>
+        <w:r>
+          <w:rPr>
+            <w:sz w:val="28"/>
+            <w:szCs w:val="28"/>
+          </w:rPr>
+          <w:fldChar w:fldCharType="begin"/>
+        </w:r>
+        <w:r>
+          <w:rPr>
+            <w:sz w:val="28"/>
+            <w:szCs w:val="28"/>
+          </w:rPr>
+          <w:instrText>PAGE   \* MERGEFORMAT</w:instrText>
+        </w:r>
+        <w:r>
+          <w:rPr>
+            <w:sz w:val="28"/>
+            <w:szCs w:val="28"/>
+          </w:rPr>
+          <w:fldChar w:fldCharType="separate"/>
+        </w:r>
+        <w:r>
+          <w:rPr>
+            <w:noProof/>
+            <w:sz w:val="28"/>
+            <w:szCs w:val="28"/>
+          </w:rPr>
+          <w:t>68</w:t>
+        </w:r>
+        <w:r>
+          <w:rPr>
+            <w:sz w:val="28"/>
+            <w:szCs w:val="28"/>
+          </w:rPr>
+          <w:fldChar w:fldCharType="end"/>
+        </w:r>
+      </w:p>
+    </w:sdtContent>
+  </w:sdt>
+  <w:p>
+    <w:pPr>
+      <w:pStyle w:val="a6"/>
+    </w:pPr>
+  </w:p>
+</w:ftr>
 </file>
 
 <file path=word/footnotes.xml><?xml version="1.0" encoding="utf-8"?>

--- a/my-diploma/report/11. User manual.docx
+++ b/my-diploma/report/11. User manual.docx
@@ -14,6 +14,8 @@
           <w:szCs w:val="28"/>
         </w:rPr>
       </w:pPr>
+      <w:bookmarkStart w:id="0" w:name="_GoBack"/>
+      <w:bookmarkEnd w:id="0"/>
       <w:r>
         <w:rPr>
           <w:b/>
@@ -1817,16 +1819,7 @@
           <w:sz w:val="28"/>
           <w:szCs w:val="28"/>
         </w:rPr>
-        <w:t>Дополнительно для выполнения импорта данных на сервере, необходимо установить сервис, к</w:t>
-      </w:r>
-      <w:bookmarkStart w:id="0" w:name="_GoBack"/>
-      <w:bookmarkEnd w:id="0"/>
-      <w:r>
-        <w:rPr>
-          <w:sz w:val="28"/>
-          <w:szCs w:val="28"/>
-        </w:rPr>
-        <w:t>оторый будет осуществлять регулярный запуск задач импорта по расписанию.</w:t>
+        <w:t>Дополнительно для выполнения импорта данных на сервере, необходимо установить сервис, который будет осуществлять регулярный запуск задач импорта по расписанию.</w:t>
       </w:r>
     </w:p>
     <w:p>
@@ -1919,7 +1912,7 @@
     <w:sdtContent>
       <w:p>
         <w:pPr>
-          <w:pStyle w:val="a6"/>
+          <w:pStyle w:val="Footer"/>
           <w:jc w:val="right"/>
           <w:rPr>
             <w:sz w:val="28"/>
@@ -1967,7 +1960,7 @@
   </w:sdt>
   <w:p>
     <w:pPr>
-      <w:pStyle w:val="a6"/>
+      <w:pStyle w:val="Footer"/>
     </w:pPr>
   </w:p>
 </w:ftr>
@@ -2438,7 +2431,7 @@
     <w:lsdException w:name="Bibliography" w:uiPriority="37"/>
     <w:lsdException w:name="TOC Heading" w:uiPriority="39" w:qFormat="1"/>
   </w:latentStyles>
-  <w:style w:type="paragraph" w:default="1" w:styleId="a">
+  <w:style w:type="paragraph" w:default="1" w:styleId="Normal">
     <w:name w:val="Normal"/>
     <w:qFormat/>
     <w:rsid w:val="000E0E25"/>
@@ -2453,13 +2446,13 @@
       <w:lang w:eastAsia="ru-RU"/>
     </w:rPr>
   </w:style>
-  <w:style w:type="character" w:default="1" w:styleId="a0">
+  <w:style w:type="character" w:default="1" w:styleId="DefaultParagraphFont">
     <w:name w:val="Default Paragraph Font"/>
     <w:uiPriority w:val="1"/>
     <w:semiHidden/>
     <w:unhideWhenUsed/>
   </w:style>
-  <w:style w:type="table" w:default="1" w:styleId="a1">
+  <w:style w:type="table" w:default="1" w:styleId="TableNormal">
     <w:name w:val="Normal Table"/>
     <w:uiPriority w:val="99"/>
     <w:semiHidden/>
@@ -2474,15 +2467,15 @@
       </w:tblCellMar>
     </w:tblPr>
   </w:style>
-  <w:style w:type="numbering" w:default="1" w:styleId="a2">
+  <w:style w:type="numbering" w:default="1" w:styleId="NoList">
     <w:name w:val="No List"/>
     <w:uiPriority w:val="99"/>
     <w:semiHidden/>
     <w:unhideWhenUsed/>
   </w:style>
-  <w:style w:type="paragraph" w:styleId="a3">
+  <w:style w:type="paragraph" w:styleId="ListParagraph">
     <w:name w:val="List Paragraph"/>
-    <w:basedOn w:val="a"/>
+    <w:basedOn w:val="Normal"/>
     <w:uiPriority w:val="34"/>
     <w:qFormat/>
     <w:rsid w:val="00F97F18"/>
@@ -2491,10 +2484,10 @@
       <w:contextualSpacing/>
     </w:pPr>
   </w:style>
-  <w:style w:type="paragraph" w:styleId="a4">
+  <w:style w:type="paragraph" w:styleId="Header">
     <w:name w:val="header"/>
-    <w:basedOn w:val="a"/>
-    <w:link w:val="a5"/>
+    <w:basedOn w:val="Normal"/>
+    <w:link w:val="HeaderChar"/>
     <w:uiPriority w:val="99"/>
     <w:unhideWhenUsed/>
     <w:rsid w:val="006C46C5"/>
@@ -2506,10 +2499,10 @@
       <w:spacing w:after="0" w:line="240" w:lineRule="auto"/>
     </w:pPr>
   </w:style>
-  <w:style w:type="character" w:customStyle="1" w:styleId="a5">
-    <w:name w:val="Верхний колонтитул Знак"/>
-    <w:basedOn w:val="a0"/>
-    <w:link w:val="a4"/>
+  <w:style w:type="character" w:customStyle="1" w:styleId="HeaderChar">
+    <w:name w:val="Header Char"/>
+    <w:basedOn w:val="DefaultParagraphFont"/>
+    <w:link w:val="Header"/>
     <w:uiPriority w:val="99"/>
     <w:rsid w:val="006C46C5"/>
     <w:rPr>
@@ -2520,10 +2513,10 @@
       <w:lang w:eastAsia="ru-RU"/>
     </w:rPr>
   </w:style>
-  <w:style w:type="paragraph" w:styleId="a6">
+  <w:style w:type="paragraph" w:styleId="Footer">
     <w:name w:val="footer"/>
-    <w:basedOn w:val="a"/>
-    <w:link w:val="a7"/>
+    <w:basedOn w:val="Normal"/>
+    <w:link w:val="FooterChar"/>
     <w:uiPriority w:val="99"/>
     <w:unhideWhenUsed/>
     <w:rsid w:val="006C46C5"/>
@@ -2535,10 +2528,10 @@
       <w:spacing w:after="0" w:line="240" w:lineRule="auto"/>
     </w:pPr>
   </w:style>
-  <w:style w:type="character" w:customStyle="1" w:styleId="a7">
-    <w:name w:val="Нижний колонтитул Знак"/>
-    <w:basedOn w:val="a0"/>
-    <w:link w:val="a6"/>
+  <w:style w:type="character" w:customStyle="1" w:styleId="FooterChar">
+    <w:name w:val="Footer Char"/>
+    <w:basedOn w:val="DefaultParagraphFont"/>
+    <w:link w:val="Footer"/>
     <w:uiPriority w:val="99"/>
     <w:rsid w:val="006C46C5"/>
     <w:rPr>
@@ -2549,10 +2542,10 @@
       <w:lang w:eastAsia="ru-RU"/>
     </w:rPr>
   </w:style>
-  <w:style w:type="paragraph" w:customStyle="1" w:styleId="a8">
+  <w:style w:type="paragraph" w:customStyle="1" w:styleId="a">
     <w:name w:val="код в тексте"/>
-    <w:basedOn w:val="a"/>
-    <w:link w:val="a9"/>
+    <w:basedOn w:val="Normal"/>
+    <w:link w:val="a0"/>
     <w:qFormat/>
     <w:rsid w:val="00681079"/>
     <w:pPr>
@@ -2570,10 +2563,10 @@
       <w:lang w:val="en-US" w:eastAsia="en-US"/>
     </w:rPr>
   </w:style>
-  <w:style w:type="character" w:customStyle="1" w:styleId="a9">
+  <w:style w:type="character" w:customStyle="1" w:styleId="a0">
     <w:name w:val="код в тексте Знак"/>
-    <w:basedOn w:val="a0"/>
-    <w:link w:val="a8"/>
+    <w:basedOn w:val="DefaultParagraphFont"/>
+    <w:link w:val="a"/>
     <w:rsid w:val="00681079"/>
     <w:rPr>
       <w:rFonts w:ascii="Courier New" w:hAnsi="Courier New" w:cs="Times New Roman"/>
@@ -2582,10 +2575,10 @@
       <w:lang w:val="en-US"/>
     </w:rPr>
   </w:style>
-  <w:style w:type="paragraph" w:styleId="aa">
+  <w:style w:type="paragraph" w:styleId="BalloonText">
     <w:name w:val="Balloon Text"/>
-    <w:basedOn w:val="a"/>
-    <w:link w:val="ab"/>
+    <w:basedOn w:val="Normal"/>
+    <w:link w:val="BalloonTextChar"/>
     <w:uiPriority w:val="99"/>
     <w:semiHidden/>
     <w:unhideWhenUsed/>
@@ -2599,10 +2592,10 @@
       <w:szCs w:val="16"/>
     </w:rPr>
   </w:style>
-  <w:style w:type="character" w:customStyle="1" w:styleId="ab">
-    <w:name w:val="Текст выноски Знак"/>
-    <w:basedOn w:val="a0"/>
-    <w:link w:val="aa"/>
+  <w:style w:type="character" w:customStyle="1" w:styleId="BalloonTextChar">
+    <w:name w:val="Balloon Text Char"/>
+    <w:basedOn w:val="DefaultParagraphFont"/>
+    <w:link w:val="BalloonText"/>
     <w:uiPriority w:val="99"/>
     <w:semiHidden/>
     <w:rsid w:val="00CF5CA7"/>
@@ -2773,7 +2766,7 @@
     <w:lsdException w:name="Bibliography" w:uiPriority="37"/>
     <w:lsdException w:name="TOC Heading" w:uiPriority="39" w:qFormat="1"/>
   </w:latentStyles>
-  <w:style w:type="paragraph" w:default="1" w:styleId="a">
+  <w:style w:type="paragraph" w:default="1" w:styleId="Normal">
     <w:name w:val="Normal"/>
     <w:qFormat/>
     <w:rsid w:val="000E0E25"/>
@@ -2788,13 +2781,13 @@
       <w:lang w:eastAsia="ru-RU"/>
     </w:rPr>
   </w:style>
-  <w:style w:type="character" w:default="1" w:styleId="a0">
+  <w:style w:type="character" w:default="1" w:styleId="DefaultParagraphFont">
     <w:name w:val="Default Paragraph Font"/>
     <w:uiPriority w:val="1"/>
     <w:semiHidden/>
     <w:unhideWhenUsed/>
   </w:style>
-  <w:style w:type="table" w:default="1" w:styleId="a1">
+  <w:style w:type="table" w:default="1" w:styleId="TableNormal">
     <w:name w:val="Normal Table"/>
     <w:uiPriority w:val="99"/>
     <w:semiHidden/>
@@ -2809,15 +2802,15 @@
       </w:tblCellMar>
     </w:tblPr>
   </w:style>
-  <w:style w:type="numbering" w:default="1" w:styleId="a2">
+  <w:style w:type="numbering" w:default="1" w:styleId="NoList">
     <w:name w:val="No List"/>
     <w:uiPriority w:val="99"/>
     <w:semiHidden/>
     <w:unhideWhenUsed/>
   </w:style>
-  <w:style w:type="paragraph" w:styleId="a3">
+  <w:style w:type="paragraph" w:styleId="ListParagraph">
     <w:name w:val="List Paragraph"/>
-    <w:basedOn w:val="a"/>
+    <w:basedOn w:val="Normal"/>
     <w:uiPriority w:val="34"/>
     <w:qFormat/>
     <w:rsid w:val="00F97F18"/>
@@ -2826,10 +2819,10 @@
       <w:contextualSpacing/>
     </w:pPr>
   </w:style>
-  <w:style w:type="paragraph" w:styleId="a4">
+  <w:style w:type="paragraph" w:styleId="Header">
     <w:name w:val="header"/>
-    <w:basedOn w:val="a"/>
-    <w:link w:val="a5"/>
+    <w:basedOn w:val="Normal"/>
+    <w:link w:val="HeaderChar"/>
     <w:uiPriority w:val="99"/>
     <w:unhideWhenUsed/>
     <w:rsid w:val="006C46C5"/>
@@ -2841,10 +2834,10 @@
       <w:spacing w:after="0" w:line="240" w:lineRule="auto"/>
     </w:pPr>
   </w:style>
-  <w:style w:type="character" w:customStyle="1" w:styleId="a5">
-    <w:name w:val="Верхний колонтитул Знак"/>
-    <w:basedOn w:val="a0"/>
-    <w:link w:val="a4"/>
+  <w:style w:type="character" w:customStyle="1" w:styleId="HeaderChar">
+    <w:name w:val="Header Char"/>
+    <w:basedOn w:val="DefaultParagraphFont"/>
+    <w:link w:val="Header"/>
     <w:uiPriority w:val="99"/>
     <w:rsid w:val="006C46C5"/>
     <w:rPr>
@@ -2855,10 +2848,10 @@
       <w:lang w:eastAsia="ru-RU"/>
     </w:rPr>
   </w:style>
-  <w:style w:type="paragraph" w:styleId="a6">
+  <w:style w:type="paragraph" w:styleId="Footer">
     <w:name w:val="footer"/>
-    <w:basedOn w:val="a"/>
-    <w:link w:val="a7"/>
+    <w:basedOn w:val="Normal"/>
+    <w:link w:val="FooterChar"/>
     <w:uiPriority w:val="99"/>
     <w:unhideWhenUsed/>
     <w:rsid w:val="006C46C5"/>
@@ -2870,10 +2863,10 @@
       <w:spacing w:after="0" w:line="240" w:lineRule="auto"/>
     </w:pPr>
   </w:style>
-  <w:style w:type="character" w:customStyle="1" w:styleId="a7">
-    <w:name w:val="Нижний колонтитул Знак"/>
-    <w:basedOn w:val="a0"/>
-    <w:link w:val="a6"/>
+  <w:style w:type="character" w:customStyle="1" w:styleId="FooterChar">
+    <w:name w:val="Footer Char"/>
+    <w:basedOn w:val="DefaultParagraphFont"/>
+    <w:link w:val="Footer"/>
     <w:uiPriority w:val="99"/>
     <w:rsid w:val="006C46C5"/>
     <w:rPr>
@@ -2884,10 +2877,10 @@
       <w:lang w:eastAsia="ru-RU"/>
     </w:rPr>
   </w:style>
-  <w:style w:type="paragraph" w:customStyle="1" w:styleId="a8">
+  <w:style w:type="paragraph" w:customStyle="1" w:styleId="a">
     <w:name w:val="код в тексте"/>
-    <w:basedOn w:val="a"/>
-    <w:link w:val="a9"/>
+    <w:basedOn w:val="Normal"/>
+    <w:link w:val="a0"/>
     <w:qFormat/>
     <w:rsid w:val="00681079"/>
     <w:pPr>
@@ -2905,10 +2898,10 @@
       <w:lang w:val="en-US" w:eastAsia="en-US"/>
     </w:rPr>
   </w:style>
-  <w:style w:type="character" w:customStyle="1" w:styleId="a9">
+  <w:style w:type="character" w:customStyle="1" w:styleId="a0">
     <w:name w:val="код в тексте Знак"/>
-    <w:basedOn w:val="a0"/>
-    <w:link w:val="a8"/>
+    <w:basedOn w:val="DefaultParagraphFont"/>
+    <w:link w:val="a"/>
     <w:rsid w:val="00681079"/>
     <w:rPr>
       <w:rFonts w:ascii="Courier New" w:hAnsi="Courier New" w:cs="Times New Roman"/>
@@ -2917,10 +2910,10 @@
       <w:lang w:val="en-US"/>
     </w:rPr>
   </w:style>
-  <w:style w:type="paragraph" w:styleId="aa">
+  <w:style w:type="paragraph" w:styleId="BalloonText">
     <w:name w:val="Balloon Text"/>
-    <w:basedOn w:val="a"/>
-    <w:link w:val="ab"/>
+    <w:basedOn w:val="Normal"/>
+    <w:link w:val="BalloonTextChar"/>
     <w:uiPriority w:val="99"/>
     <w:semiHidden/>
     <w:unhideWhenUsed/>
@@ -2934,10 +2927,10 @@
       <w:szCs w:val="16"/>
     </w:rPr>
   </w:style>
-  <w:style w:type="character" w:customStyle="1" w:styleId="ab">
-    <w:name w:val="Текст выноски Знак"/>
-    <w:basedOn w:val="a0"/>
-    <w:link w:val="aa"/>
+  <w:style w:type="character" w:customStyle="1" w:styleId="BalloonTextChar">
+    <w:name w:val="Balloon Text Char"/>
+    <w:basedOn w:val="DefaultParagraphFont"/>
+    <w:link w:val="BalloonText"/>
     <w:uiPriority w:val="99"/>
     <w:semiHidden/>
     <w:rsid w:val="00CF5CA7"/>
